--- a/Assumptions_PartC.docx
+++ b/Assumptions_PartC.docx
@@ -21,7 +21,6 @@
       <w:r>
         <w:t xml:space="preserve">Since we are checking if there is a path between two points on the map, we defined a function </w:t>
       </w:r>
-      <w:proofErr w:type="spellStart"/>
       <w:r>
         <w:rPr>
           <w:b/>
@@ -29,9 +28,17 @@
           <w:i/>
           <w:iCs/>
         </w:rPr>
-        <w:t>route_exists</w:t>
-      </w:r>
-      <w:proofErr w:type="spellEnd"/>
+        <w:t>route_exists (point_a, point_b)</w:t>
+      </w:r>
+      <w:r>
+        <w:t xml:space="preserve"> inside which we started </w:t>
+      </w:r>
+      <w:r>
+        <w:t>breadth first search</w:t>
+      </w:r>
+      <w:r>
+        <w:t xml:space="preserve"> from </w:t>
+      </w:r>
       <w:r>
         <w:rPr>
           <w:b/>
@@ -39,9 +46,11 @@
           <w:i/>
           <w:iCs/>
         </w:rPr>
-        <w:t xml:space="preserve"> (</w:t>
-      </w:r>
-      <w:proofErr w:type="spellStart"/>
+        <w:t xml:space="preserve">point_a </w:t>
+      </w:r>
+      <w:r>
+        <w:t xml:space="preserve">to get all the visitable vertices from </w:t>
+      </w:r>
       <w:r>
         <w:rPr>
           <w:b/>
@@ -51,7 +60,9 @@
         </w:rPr>
         <w:t>point_a</w:t>
       </w:r>
-      <w:proofErr w:type="spellEnd"/>
+      <w:r>
+        <w:t xml:space="preserve"> and finally checking any of the visitable vertices is </w:t>
+      </w:r>
       <w:r>
         <w:rPr>
           <w:b/>
@@ -59,114 +70,10 @@
           <w:i/>
           <w:iCs/>
         </w:rPr>
-        <w:t xml:space="preserve">, </w:t>
-      </w:r>
-      <w:proofErr w:type="spellStart"/>
-      <w:r>
-        <w:rPr>
-          <w:b/>
-          <w:bCs/>
-          <w:i/>
-          <w:iCs/>
-        </w:rPr>
         <w:t>point_b</w:t>
       </w:r>
-      <w:proofErr w:type="spellEnd"/>
-      <w:r>
-        <w:rPr>
-          <w:b/>
-          <w:bCs/>
-          <w:i/>
-          <w:iCs/>
-        </w:rPr>
-        <w:t>)</w:t>
-      </w:r>
-      <w:r>
-        <w:t xml:space="preserve"> inside which we started </w:t>
-      </w:r>
-      <w:r>
-        <w:t>breadth first search</w:t>
-      </w:r>
-      <w:r>
-        <w:t xml:space="preserve"> from </w:t>
-      </w:r>
-      <w:proofErr w:type="spellStart"/>
-      <w:r>
-        <w:rPr>
-          <w:b/>
-          <w:bCs/>
-          <w:i/>
-          <w:iCs/>
-        </w:rPr>
-        <w:t>point_a</w:t>
-      </w:r>
-      <w:proofErr w:type="spellEnd"/>
-      <w:r>
-        <w:rPr>
-          <w:b/>
-          <w:bCs/>
-          <w:i/>
-          <w:iCs/>
-        </w:rPr>
-        <w:t xml:space="preserve"> </w:t>
-      </w:r>
-      <w:r>
-        <w:t xml:space="preserve">to get all the visitable vertices from </w:t>
-      </w:r>
-      <w:proofErr w:type="spellStart"/>
-      <w:r>
-        <w:rPr>
-          <w:b/>
-          <w:bCs/>
-          <w:i/>
-          <w:iCs/>
-        </w:rPr>
-        <w:t>point_</w:t>
-      </w:r>
-      <w:proofErr w:type="gramStart"/>
-      <w:r>
-        <w:rPr>
-          <w:b/>
-          <w:bCs/>
-          <w:i/>
-          <w:iCs/>
-        </w:rPr>
-        <w:t>a</w:t>
-      </w:r>
-      <w:proofErr w:type="spellEnd"/>
-      <w:r>
-        <w:t xml:space="preserve"> and</w:t>
-      </w:r>
-      <w:proofErr w:type="gramEnd"/>
-      <w:r>
-        <w:t xml:space="preserve"> finally checking any of the visitable vertices is </w:t>
-      </w:r>
-      <w:proofErr w:type="spellStart"/>
-      <w:r>
-        <w:rPr>
-          <w:b/>
-          <w:bCs/>
-          <w:i/>
-          <w:iCs/>
-        </w:rPr>
-        <w:t>point_b</w:t>
-      </w:r>
-      <w:proofErr w:type="spellEnd"/>
-      <w:r>
-        <w:t xml:space="preserve">. Finally, we used </w:t>
-      </w:r>
-      <w:proofErr w:type="spellStart"/>
-      <w:proofErr w:type="gramStart"/>
-      <w:r>
-        <w:t>if</w:t>
-      </w:r>
-      <w:proofErr w:type="gramEnd"/>
-      <w:r>
-        <w:t>_else</w:t>
-      </w:r>
-      <w:proofErr w:type="spellEnd"/>
-      <w:r>
-        <w:t xml:space="preserve"> statement to print out the if the route exits between two given points on the map.</w:t>
+      <w:r>
+        <w:t>. Finally, we used if_else statement to print out the if the route exits between two given points on the map.</w:t>
       </w:r>
     </w:p>
     <w:p>
@@ -194,13 +101,71 @@
     </w:p>
     <w:p>
       <w:r>
-        <w:t xml:space="preserve">We used DFS method from the start node and marked the current vertex as visited and pushed the visited vertex in the stack. Then, we loop through the adjacency list to ensure that the code continues </w:t>
-      </w:r>
-      <w:r>
-        <w:t>for null vertices.</w:t>
+        <w:t xml:space="preserve">We used DFS method from the start node and marked the current vertex as visited and pushed the visited vertex in the stack. </w:t>
+      </w:r>
+      <w:r>
+        <w:t>Then, we are recursively calling DFS for all the adjacent vertices and checking if the vertex is in the recursion stack. If yes, the graph is cyclic. We can vividly see the cycles in the graph. Please refer to the code submitted.</w:t>
       </w:r>
     </w:p>
     <w:p/>
+    <w:p>
+      <w:r>
+        <w:rPr>
+          <w:noProof/>
+        </w:rPr>
+        <w:drawing>
+          <wp:inline distT="0" distB="0" distL="0" distR="0" wp14:anchorId="7A427659" wp14:editId="14A5FA8F">
+            <wp:extent cx="5943600" cy="4476115"/>
+            <wp:effectExtent l="0" t="0" r="0" b="0"/>
+            <wp:docPr id="1" name="Picture 1"/>
+            <wp:cNvGraphicFramePr>
+              <a:graphicFrameLocks xmlns:a="http://schemas.openxmlformats.org/drawingml/2006/main" noChangeAspect="1"/>
+            </wp:cNvGraphicFramePr>
+            <a:graphic xmlns:a="http://schemas.openxmlformats.org/drawingml/2006/main">
+              <a:graphicData uri="http://schemas.openxmlformats.org/drawingml/2006/picture">
+                <pic:pic xmlns:pic="http://schemas.openxmlformats.org/drawingml/2006/picture">
+                  <pic:nvPicPr>
+                    <pic:cNvPr id="1" name=""/>
+                    <pic:cNvPicPr/>
+                  </pic:nvPicPr>
+                  <pic:blipFill>
+                    <a:blip r:embed="rId4"/>
+                    <a:stretch>
+                      <a:fillRect/>
+                    </a:stretch>
+                  </pic:blipFill>
+                  <pic:spPr>
+                    <a:xfrm>
+                      <a:off x="0" y="0"/>
+                      <a:ext cx="5943600" cy="4476115"/>
+                    </a:xfrm>
+                    <a:prstGeom prst="rect">
+                      <a:avLst/>
+                    </a:prstGeom>
+                  </pic:spPr>
+                </pic:pic>
+              </a:graphicData>
+            </a:graphic>
+          </wp:inline>
+        </w:drawing>
+      </w:r>
+    </w:p>
+    <w:p>
+      <w:pPr>
+        <w:jc w:val="center"/>
+        <w:rPr>
+          <w:b/>
+          <w:bCs/>
+        </w:rPr>
+      </w:pPr>
+      <w:r>
+        <w:rPr>
+          <w:b/>
+          <w:bCs/>
+        </w:rPr>
+        <w:t>Directed graph</w:t>
+      </w:r>
+    </w:p>
     <w:sectPr>
       <w:pgSz w:w="12240" w:h="15840"/>
       <w:pgMar w:top="1440" w:right="1440" w:bottom="1440" w:left="1440" w:header="708" w:footer="708" w:gutter="0"/>

--- a/Assumptions_PartC.docx
+++ b/Assumptions_PartC.docx
@@ -14,66 +14,63 @@
           <w:b/>
           <w:bCs/>
         </w:rPr>
-        <w:t>Question a</w:t>
-      </w:r>
-    </w:p>
-    <w:p>
-      <w:r>
-        <w:t xml:space="preserve">Since we are checking if there is a path between two points on the map, we defined a function </w:t>
-      </w:r>
-      <w:r>
-        <w:rPr>
-          <w:b/>
-          <w:bCs/>
-          <w:i/>
-          <w:iCs/>
-        </w:rPr>
-        <w:t>route_exists (point_a, point_b)</w:t>
-      </w:r>
-      <w:r>
-        <w:t xml:space="preserve"> inside which we started </w:t>
-      </w:r>
-      <w:r>
-        <w:t>breadth first search</w:t>
-      </w:r>
-      <w:r>
-        <w:t xml:space="preserve"> from </w:t>
-      </w:r>
-      <w:r>
-        <w:rPr>
-          <w:b/>
-          <w:bCs/>
-          <w:i/>
-          <w:iCs/>
-        </w:rPr>
-        <w:t xml:space="preserve">point_a </w:t>
-      </w:r>
-      <w:r>
-        <w:t xml:space="preserve">to get all the visitable vertices from </w:t>
-      </w:r>
-      <w:r>
-        <w:rPr>
-          <w:b/>
-          <w:bCs/>
-          <w:i/>
-          <w:iCs/>
-        </w:rPr>
-        <w:t>point_a</w:t>
-      </w:r>
-      <w:r>
-        <w:t xml:space="preserve"> and finally checking any of the visitable vertices is </w:t>
-      </w:r>
-      <w:r>
-        <w:rPr>
-          <w:b/>
-          <w:bCs/>
-          <w:i/>
-          <w:iCs/>
-        </w:rPr>
-        <w:t>point_b</w:t>
-      </w:r>
-      <w:r>
-        <w:t>. Finally, we used if_else statement to print out the if the route exits between two given points on the map.</w:t>
+        <w:t>Q3 a. Assumptions</w:t>
+      </w:r>
+    </w:p>
+    <w:p>
+      <w:r>
+        <w:t>We</w:t>
+      </w:r>
+      <w:r>
+        <w:t xml:space="preserve"> are</w:t>
+      </w:r>
+      <w:r>
+        <w:t xml:space="preserve"> tasked to write a function to</w:t>
+      </w:r>
+      <w:r>
+        <w:t xml:space="preserve"> check if there </w:t>
+      </w:r>
+      <w:r>
+        <w:t>exists</w:t>
+      </w:r>
+      <w:r>
+        <w:t xml:space="preserve"> a </w:t>
+      </w:r>
+      <w:r>
+        <w:t>route</w:t>
+      </w:r>
+      <w:r>
+        <w:t xml:space="preserve"> between</w:t>
+      </w:r>
+      <w:r>
+        <w:t xml:space="preserve"> any</w:t>
+      </w:r>
+      <w:r>
+        <w:t xml:space="preserve"> two points on the map</w:t>
+      </w:r>
+      <w:r>
+        <w:t xml:space="preserve">. A breadth first search is done from the starting point </w:t>
+      </w:r>
+      <w:r>
+        <w:t xml:space="preserve">to get all </w:t>
+      </w:r>
+      <w:r>
+        <w:t>its</w:t>
+      </w:r>
+      <w:r>
+        <w:t xml:space="preserve"> visitable vertices</w:t>
+      </w:r>
+      <w:r>
+        <w:t>.</w:t>
+      </w:r>
+      <w:r>
+        <w:t xml:space="preserve"> These vertices are stored in a list that is iterated through to check if the destination point is visitable</w:t>
+      </w:r>
+      <w:r>
+        <w:t xml:space="preserve">. </w:t>
+      </w:r>
+      <w:r>
+        <w:t>If this point is present in the list, the route exists on the map.</w:t>
       </w:r>
     </w:p>
     <w:p>
@@ -83,28 +80,102 @@
           <w:bCs/>
         </w:rPr>
       </w:pPr>
-    </w:p>
-    <w:p>
-      <w:pPr>
+      <w:r>
         <w:rPr>
           <w:b/>
           <w:bCs/>
         </w:rPr>
-      </w:pPr>
+        <w:t>Q</w:t>
+      </w:r>
       <w:r>
         <w:rPr>
           <w:b/>
           <w:bCs/>
         </w:rPr>
-        <w:t>Question b</w:t>
-      </w:r>
-    </w:p>
-    <w:p>
-      <w:r>
-        <w:t xml:space="preserve">We used DFS method from the start node and marked the current vertex as visited and pushed the visited vertex in the stack. </w:t>
-      </w:r>
-      <w:r>
-        <w:t>Then, we are recursively calling DFS for all the adjacent vertices and checking if the vertex is in the recursion stack. If yes, the graph is cyclic. We can vividly see the cycles in the graph. Please refer to the code submitted.</w:t>
+        <w:t>3 b. Assumptions</w:t>
+      </w:r>
+    </w:p>
+    <w:p>
+      <w:r>
+        <w:t xml:space="preserve">We are tasked with </w:t>
+      </w:r>
+      <w:r>
+        <w:t xml:space="preserve">writing a function that </w:t>
+      </w:r>
+      <w:r>
+        <w:t>find</w:t>
+      </w:r>
+      <w:r>
+        <w:t>s</w:t>
+      </w:r>
+      <w:r>
+        <w:t xml:space="preserve"> all the cycles in the graph.</w:t>
+      </w:r>
+      <w:r>
+        <w:t xml:space="preserve"> </w:t>
+      </w:r>
+      <w:r>
+        <w:t>To accomplish this, w</w:t>
+      </w:r>
+      <w:r>
+        <w:t xml:space="preserve">e </w:t>
+      </w:r>
+      <w:r>
+        <w:t>start</w:t>
+      </w:r>
+      <w:r>
+        <w:t xml:space="preserve"> </w:t>
+      </w:r>
+      <w:r>
+        <w:t>a depth first search</w:t>
+      </w:r>
+      <w:r>
+        <w:t xml:space="preserve"> (DFS)</w:t>
+      </w:r>
+      <w:r>
+        <w:t xml:space="preserve"> from </w:t>
+      </w:r>
+      <w:r>
+        <w:t>a starting vertex</w:t>
+      </w:r>
+      <w:r>
+        <w:t xml:space="preserve"> and marked the current vertex as visited and push the visited vertex in </w:t>
+      </w:r>
+      <w:r>
+        <w:t>a</w:t>
+      </w:r>
+      <w:r>
+        <w:t xml:space="preserve"> recursi</w:t>
+      </w:r>
+      <w:r>
+        <w:t>on</w:t>
+      </w:r>
+      <w:r>
+        <w:t xml:space="preserve"> stack. </w:t>
+      </w:r>
+      <w:r>
+        <w:t xml:space="preserve">Then, we are recursively calling DFS for all the adjacent vertices and checking if the vertex is in the recursion stack. If yes, the graph is cyclic. </w:t>
+      </w:r>
+      <w:r>
+        <w:t>Below, w</w:t>
+      </w:r>
+      <w:r>
+        <w:t>e can</w:t>
+      </w:r>
+      <w:r>
+        <w:t xml:space="preserve"> distinctly see the </w:t>
+      </w:r>
+      <w:r>
+        <w:t>cycles in the graph</w:t>
+      </w:r>
+      <w:r>
+        <w:t xml:space="preserve">, </w:t>
+      </w:r>
+      <w:r>
+        <w:t>which the output of our function returns</w:t>
+      </w:r>
+      <w:r>
+        <w:t>.</w:t>
       </w:r>
     </w:p>
     <w:p/>
@@ -129,7 +200,7 @@
                     <pic:cNvPicPr/>
                   </pic:nvPicPr>
                   <pic:blipFill>
-                    <a:blip r:embed="rId4"/>
+                    <a:blip r:embed="rId6"/>
                     <a:stretch>
                       <a:fillRect/>
                     </a:stretch>
@@ -163,10 +234,129 @@
           <w:b/>
           <w:bCs/>
         </w:rPr>
-        <w:t>Directed graph</w:t>
-      </w:r>
-    </w:p>
+        <w:t>Figure 1: Directed Graph with Highlighted Cycles</w:t>
+      </w:r>
+    </w:p>
+    <w:p>
+      <w:pPr>
+        <w:rPr>
+          <w:b/>
+          <w:bCs/>
+        </w:rPr>
+      </w:pPr>
+      <w:r>
+        <w:rPr>
+          <w:b/>
+          <w:bCs/>
+        </w:rPr>
+        <w:br w:type="page"/>
+      </w:r>
+    </w:p>
+    <w:p>
+      <w:pPr>
+        <w:rPr>
+          <w:b/>
+          <w:bCs/>
+        </w:rPr>
+      </w:pPr>
+      <w:r>
+        <w:rPr>
+          <w:b/>
+          <w:bCs/>
+        </w:rPr>
+        <w:lastRenderedPageBreak/>
+        <w:t>Q3 c. Assumptions</w:t>
+      </w:r>
+    </w:p>
+    <w:p>
+      <w:r>
+        <w:t xml:space="preserve">We have written functions that find all paths from one point to another </w:t>
+      </w:r>
+      <w:r>
+        <w:t>using a depth first search.</w:t>
+      </w:r>
+      <w:r>
+        <w:t xml:space="preserve"> Using these paths, we can determine at which point the paths split and converge to a common point. </w:t>
+      </w:r>
+      <w:r>
+        <w:t xml:space="preserve">The points that the paths are dependent on are the points leading </w:t>
+      </w:r>
+      <w:r>
+        <w:t>towards</w:t>
+      </w:r>
+      <w:r>
+        <w:t xml:space="preserve"> the paths split</w:t>
+      </w:r>
+      <w:r>
+        <w:t>ting</w:t>
+      </w:r>
+      <w:r>
+        <w:t xml:space="preserve"> and converg</w:t>
+      </w:r>
+      <w:r>
+        <w:t>ing</w:t>
+      </w:r>
+      <w:r>
+        <w:t>.</w:t>
+      </w:r>
+    </w:p>
+    <w:p>
+      <w:r>
+        <w:t>e.g., the paths from 1 to 13 are:</w:t>
+      </w:r>
+      <w:r>
+        <w:br/>
+      </w:r>
+      <w:r>
+        <w:t>[1, 2, 3, 4, 5, 27, 11, 10, 14, 13]</w:t>
+      </w:r>
+      <w:r>
+        <w:br/>
+      </w:r>
+      <w:r>
+        <w:t>[1, 2, 3, 4, 5, 27, 11, 10, 9, 8, 15, 14, 13]</w:t>
+      </w:r>
+    </w:p>
+    <w:p>
+      <w:r>
+        <w:t xml:space="preserve">The </w:t>
+      </w:r>
+      <w:r>
+        <w:t>poin</w:t>
+      </w:r>
+      <w:r>
+        <w:t xml:space="preserve">t, </w:t>
+      </w:r>
+      <w:r>
+        <w:t>in this case</w:t>
+      </w:r>
+      <w:r>
+        <w:t xml:space="preserve">, </w:t>
+      </w:r>
+      <w:r>
+        <w:t>where the paths split is 10.</w:t>
+      </w:r>
+      <w:r>
+        <w:t xml:space="preserve"> </w:t>
+      </w:r>
+      <w:r>
+        <w:t>Therefore, the dependent points are:</w:t>
+      </w:r>
+      <w:r>
+        <w:br/>
+        <w:t>[</w:t>
+      </w:r>
+      <w:r>
+        <w:t>1, 2, 3, 4, 5, 27, 11, 10</w:t>
+      </w:r>
+      <w:r>
+        <w:t>]</w:t>
+      </w:r>
+    </w:p>
+    <w:p/>
     <w:sectPr>
+      <w:headerReference w:type="default" r:id="rId7"/>
+      <w:footerReference w:type="default" r:id="rId8"/>
       <w:pgSz w:w="12240" w:h="15840"/>
       <w:pgMar w:top="1440" w:right="1440" w:bottom="1440" w:left="1440" w:header="708" w:footer="708" w:gutter="0"/>
       <w:cols w:space="708"/>
@@ -174,6 +364,142 @@
     </w:sectPr>
   </w:body>
 </w:document>
+</file>
+
+<file path=word/endnotes.xml><?xml version="1.0" encoding="utf-8"?>
+<w:endnotes xmlns:wpc="http://schemas.microsoft.com/office/word/2010/wordprocessingCanvas" xmlns:cx="http://schemas.microsoft.com/office/drawing/2014/chartex" xmlns:cx1="http://schemas.microsoft.com/office/drawing/2015/9/8/chartex" xmlns:cx2="http://schemas.microsoft.com/office/drawing/2015/10/21/chartex" xmlns:cx3="http://schemas.microsoft.com/office/drawing/2016/5/9/chartex" xmlns:cx4="http://schemas.microsoft.com/office/drawing/2016/5/10/chartex" xmlns:cx5="http://schemas.microsoft.com/office/drawing/2016/5/11/chartex" xmlns:cx6="http://schemas.microsoft.com/office/drawing/2016/5/12/chartex" xmlns:cx7="http://schemas.microsoft.com/office/drawing/2016/5/13/chartex" xmlns:cx8="http://schemas.microsoft.com/office/drawing/2016/5/14/chartex" xmlns:mc="http://schemas.openxmlformats.org/markup-compatibility/2006" xmlns:aink="http://schemas.microsoft.com/office/drawing/2016/ink" xmlns:am3d="http://schemas.microsoft.com/office/drawing/2017/model3d" xmlns:o="urn:schemas-microsoft-com:office:office" xmlns:oel="http://schemas.microsoft.com/office/2019/extlst" xmlns:r="http://schemas.openxmlformats.org/officeDocument/2006/relationships" xmlns:m="http://schemas.openxmlformats.org/officeDocument/2006/math" xmlns:v="urn:schemas-microsoft-com:vml" xmlns:wp14="http://schemas.microsoft.com/office/word/2010/wordprocessingDrawing" xmlns:wp="http://schemas.openxmlformats.org/drawingml/2006/wordprocessingDrawing" xmlns:w10="urn:schemas-microsoft-com:office:word" xmlns:w="http://schemas.openxmlformats.org/wordprocessingml/2006/main" xmlns:w14="http://schemas.microsoft.com/office/word/2010/wordml" xmlns:w15="http://schemas.microsoft.com/office/word/2012/wordml" xmlns:w16cex="http://schemas.microsoft.com/office/word/2018/wordml/cex" xmlns:w16cid="http://schemas.microsoft.com/office/word/2016/wordml/cid" xmlns:w16="http://schemas.microsoft.com/office/word/2018/wordml" xmlns:w16sdtdh="http://schemas.microsoft.com/office/word/2020/wordml/sdtdatahash" xmlns:w16se="http://schemas.microsoft.com/office/word/2015/wordml/symex" xmlns:wpg="http://schemas.microsoft.com/office/word/2010/wordprocessingGroup" xmlns:wpi="http://schemas.microsoft.com/office/word/2010/wordprocessingInk" xmlns:wne="http://schemas.microsoft.com/office/word/2006/wordml" xmlns:wps="http://schemas.microsoft.com/office/word/2010/wordprocessingShape" mc:Ignorable="w14 w15 w16se w16cid w16 w16cex w16sdtdh wp14">
+  <w:endnote w:type="separator" w:id="-1">
+    <w:p>
+      <w:pPr>
+        <w:spacing w:after="0" w:line="240" w:lineRule="auto"/>
+      </w:pPr>
+      <w:r>
+        <w:separator/>
+      </w:r>
+    </w:p>
+  </w:endnote>
+  <w:endnote w:type="continuationSeparator" w:id="0">
+    <w:p>
+      <w:pPr>
+        <w:spacing w:after="0" w:line="240" w:lineRule="auto"/>
+      </w:pPr>
+      <w:r>
+        <w:continuationSeparator/>
+      </w:r>
+    </w:p>
+  </w:endnote>
+</w:endnotes>
+</file>
+
+<file path=word/footer1.xml><?xml version="1.0" encoding="utf-8"?>
+<w:ftr xmlns:wpc="http://schemas.microsoft.com/office/word/2010/wordprocessingCanvas" xmlns:cx="http://schemas.microsoft.com/office/drawing/2014/chartex" xmlns:cx1="http://schemas.microsoft.com/office/drawing/2015/9/8/chartex" xmlns:cx2="http://schemas.microsoft.com/office/drawing/2015/10/21/chartex" xmlns:cx3="http://schemas.microsoft.com/office/drawing/2016/5/9/chartex" xmlns:cx4="http://schemas.microsoft.com/office/drawing/2016/5/10/chartex" xmlns:cx5="http://schemas.microsoft.com/office/drawing/2016/5/11/chartex" xmlns:cx6="http://schemas.microsoft.com/office/drawing/2016/5/12/chartex" xmlns:cx7="http://schemas.microsoft.com/office/drawing/2016/5/13/chartex" xmlns:cx8="http://schemas.microsoft.com/office/drawing/2016/5/14/chartex" xmlns:mc="http://schemas.openxmlformats.org/markup-compatibility/2006" xmlns:aink="http://schemas.microsoft.com/office/drawing/2016/ink" xmlns:am3d="http://schemas.microsoft.com/office/drawing/2017/model3d" xmlns:o="urn:schemas-microsoft-com:office:office" xmlns:oel="http://schemas.microsoft.com/office/2019/extlst" xmlns:r="http://schemas.openxmlformats.org/officeDocument/2006/relationships" xmlns:m="http://schemas.openxmlformats.org/officeDocument/2006/math" xmlns:v="urn:schemas-microsoft-com:vml" xmlns:wp14="http://schemas.microsoft.com/office/word/2010/wordprocessingDrawing" xmlns:wp="http://schemas.openxmlformats.org/drawingml/2006/wordprocessingDrawing" xmlns:w10="urn:schemas-microsoft-com:office:word" xmlns:w="http://schemas.openxmlformats.org/wordprocessingml/2006/main" xmlns:w14="http://schemas.microsoft.com/office/word/2010/wordml" xmlns:w15="http://schemas.microsoft.com/office/word/2012/wordml" xmlns:w16cex="http://schemas.microsoft.com/office/word/2018/wordml/cex" xmlns:w16cid="http://schemas.microsoft.com/office/word/2016/wordml/cid" xmlns:w16="http://schemas.microsoft.com/office/word/2018/wordml" xmlns:w16sdtdh="http://schemas.microsoft.com/office/word/2020/wordml/sdtdatahash" xmlns:w16se="http://schemas.microsoft.com/office/word/2015/wordml/symex" xmlns:wpg="http://schemas.microsoft.com/office/word/2010/wordprocessingGroup" xmlns:wpi="http://schemas.microsoft.com/office/word/2010/wordprocessingInk" xmlns:wne="http://schemas.microsoft.com/office/word/2006/wordml" xmlns:wps="http://schemas.microsoft.com/office/word/2010/wordprocessingShape" mc:Ignorable="w14 w15 w16se w16cid w16 w16cex w16sdtdh wp14">
+  <w:p>
+    <w:pPr>
+      <w:pStyle w:val="Footer"/>
+    </w:pPr>
+    <w:r>
+      <w:tab/>
+      <w:t>Sort 6</w:t>
+    </w:r>
+  </w:p>
+  <w:p>
+    <w:pPr>
+      <w:pStyle w:val="Footer"/>
+    </w:pPr>
+    <w:r>
+      <w:tab/>
+    </w:r>
+    <w:r>
+      <w:t>S325049</w:t>
+    </w:r>
+    <w:r>
+      <w:rPr>
+        <w:b/>
+        <w:bCs/>
+      </w:rPr>
+      <w:t xml:space="preserve"> </w:t>
+    </w:r>
+    <w:r>
+      <w:t>Alex Phan,</w:t>
+    </w:r>
+    <w:r>
+      <w:rPr>
+        <w:b/>
+        <w:bCs/>
+      </w:rPr>
+      <w:t xml:space="preserve"> </w:t>
+    </w:r>
+    <w:r>
+      <w:t>S342931 Sandeep Rasali, S361373 Bishnu Thapa, S361236 Iris Zhang</w:t>
+    </w:r>
+  </w:p>
+</w:ftr>
+</file>
+
+<file path=word/footnotes.xml><?xml version="1.0" encoding="utf-8"?>
+<w:footnotes xmlns:wpc="http://schemas.microsoft.com/office/word/2010/wordprocessingCanvas" xmlns:cx="http://schemas.microsoft.com/office/drawing/2014/chartex" xmlns:cx1="http://schemas.microsoft.com/office/drawing/2015/9/8/chartex" xmlns:cx2="http://schemas.microsoft.com/office/drawing/2015/10/21/chartex" xmlns:cx3="http://schemas.microsoft.com/office/drawing/2016/5/9/chartex" xmlns:cx4="http://schemas.microsoft.com/office/drawing/2016/5/10/chartex" xmlns:cx5="http://schemas.microsoft.com/office/drawing/2016/5/11/chartex" xmlns:cx6="http://schemas.microsoft.com/office/drawing/2016/5/12/chartex" xmlns:cx7="http://schemas.microsoft.com/office/drawing/2016/5/13/chartex" xmlns:cx8="http://schemas.microsoft.com/office/drawing/2016/5/14/chartex" xmlns:mc="http://schemas.openxmlformats.org/markup-compatibility/2006" xmlns:aink="http://schemas.microsoft.com/office/drawing/2016/ink" xmlns:am3d="http://schemas.microsoft.com/office/drawing/2017/model3d" xmlns:o="urn:schemas-microsoft-com:office:office" xmlns:oel="http://schemas.microsoft.com/office/2019/extlst" xmlns:r="http://schemas.openxmlformats.org/officeDocument/2006/relationships" xmlns:m="http://schemas.openxmlformats.org/officeDocument/2006/math" xmlns:v="urn:schemas-microsoft-com:vml" xmlns:wp14="http://schemas.microsoft.com/office/word/2010/wordprocessingDrawing" xmlns:wp="http://schemas.openxmlformats.org/drawingml/2006/wordprocessingDrawing" xmlns:w10="urn:schemas-microsoft-com:office:word" xmlns:w="http://schemas.openxmlformats.org/wordprocessingml/2006/main" xmlns:w14="http://schemas.microsoft.com/office/word/2010/wordml" xmlns:w15="http://schemas.microsoft.com/office/word/2012/wordml" xmlns:w16cex="http://schemas.microsoft.com/office/word/2018/wordml/cex" xmlns:w16cid="http://schemas.microsoft.com/office/word/2016/wordml/cid" xmlns:w16="http://schemas.microsoft.com/office/word/2018/wordml" xmlns:w16sdtdh="http://schemas.microsoft.com/office/word/2020/wordml/sdtdatahash" xmlns:w16se="http://schemas.microsoft.com/office/word/2015/wordml/symex" xmlns:wpg="http://schemas.microsoft.com/office/word/2010/wordprocessingGroup" xmlns:wpi="http://schemas.microsoft.com/office/word/2010/wordprocessingInk" xmlns:wne="http://schemas.microsoft.com/office/word/2006/wordml" xmlns:wps="http://schemas.microsoft.com/office/word/2010/wordprocessingShape" mc:Ignorable="w14 w15 w16se w16cid w16 w16cex w16sdtdh wp14">
+  <w:footnote w:type="separator" w:id="-1">
+    <w:p>
+      <w:pPr>
+        <w:spacing w:after="0" w:line="240" w:lineRule="auto"/>
+      </w:pPr>
+      <w:r>
+        <w:separator/>
+      </w:r>
+    </w:p>
+  </w:footnote>
+  <w:footnote w:type="continuationSeparator" w:id="0">
+    <w:p>
+      <w:pPr>
+        <w:spacing w:after="0" w:line="240" w:lineRule="auto"/>
+      </w:pPr>
+      <w:r>
+        <w:continuationSeparator/>
+      </w:r>
+    </w:p>
+  </w:footnote>
+</w:footnotes>
+</file>
+
+<file path=word/header1.xml><?xml version="1.0" encoding="utf-8"?>
+<w:hdr xmlns:wpc="http://schemas.microsoft.com/office/word/2010/wordprocessingCanvas" xmlns:cx="http://schemas.microsoft.com/office/drawing/2014/chartex" xmlns:cx1="http://schemas.microsoft.com/office/drawing/2015/9/8/chartex" xmlns:cx2="http://schemas.microsoft.com/office/drawing/2015/10/21/chartex" xmlns:cx3="http://schemas.microsoft.com/office/drawing/2016/5/9/chartex" xmlns:cx4="http://schemas.microsoft.com/office/drawing/2016/5/10/chartex" xmlns:cx5="http://schemas.microsoft.com/office/drawing/2016/5/11/chartex" xmlns:cx6="http://schemas.microsoft.com/office/drawing/2016/5/12/chartex" xmlns:cx7="http://schemas.microsoft.com/office/drawing/2016/5/13/chartex" xmlns:cx8="http://schemas.microsoft.com/office/drawing/2016/5/14/chartex" xmlns:mc="http://schemas.openxmlformats.org/markup-compatibility/2006" xmlns:aink="http://schemas.microsoft.com/office/drawing/2016/ink" xmlns:am3d="http://schemas.microsoft.com/office/drawing/2017/model3d" xmlns:o="urn:schemas-microsoft-com:office:office" xmlns:oel="http://schemas.microsoft.com/office/2019/extlst" xmlns:r="http://schemas.openxmlformats.org/officeDocument/2006/relationships" xmlns:m="http://schemas.openxmlformats.org/officeDocument/2006/math" xmlns:v="urn:schemas-microsoft-com:vml" xmlns:wp14="http://schemas.microsoft.com/office/word/2010/wordprocessingDrawing" xmlns:wp="http://schemas.openxmlformats.org/drawingml/2006/wordprocessingDrawing" xmlns:w10="urn:schemas-microsoft-com:office:word" xmlns:w="http://schemas.openxmlformats.org/wordprocessingml/2006/main" xmlns:w14="http://schemas.microsoft.com/office/word/2010/wordml" xmlns:w15="http://schemas.microsoft.com/office/word/2012/wordml" xmlns:w16cex="http://schemas.microsoft.com/office/word/2018/wordml/cex" xmlns:w16cid="http://schemas.microsoft.com/office/word/2016/wordml/cid" xmlns:w16="http://schemas.microsoft.com/office/word/2018/wordml" xmlns:w16sdtdh="http://schemas.microsoft.com/office/word/2020/wordml/sdtdatahash" xmlns:w16se="http://schemas.microsoft.com/office/word/2015/wordml/symex" xmlns:wpg="http://schemas.microsoft.com/office/word/2010/wordprocessingGroup" xmlns:wpi="http://schemas.microsoft.com/office/word/2010/wordprocessingInk" xmlns:wne="http://schemas.microsoft.com/office/word/2006/wordml" xmlns:wps="http://schemas.microsoft.com/office/word/2010/wordprocessingShape" mc:Ignorable="w14 w15 w16se w16cid w16 w16cex w16sdtdh wp14">
+  <w:p>
+    <w:pPr>
+      <w:pStyle w:val="Header"/>
+    </w:pPr>
+    <w:r>
+      <w:t>HIT220 Assignment 3 Part C</w:t>
+    </w:r>
+    <w:r>
+      <w:tab/>
+    </w:r>
+    <w:r>
+      <w:tab/>
+      <w:t xml:space="preserve">Page </w:t>
+    </w:r>
+    <w:r>
+      <w:fldChar w:fldCharType="begin"/>
+    </w:r>
+    <w:r>
+      <w:instrText xml:space="preserve"> PAGE   \* MERGEFORMAT </w:instrText>
+    </w:r>
+    <w:r>
+      <w:fldChar w:fldCharType="separate"/>
+    </w:r>
+    <w:r>
+      <w:rPr>
+        <w:noProof/>
+      </w:rPr>
+      <w:t>1</w:t>
+    </w:r>
+    <w:r>
+      <w:rPr>
+        <w:noProof/>
+      </w:rPr>
+      <w:fldChar w:fldCharType="end"/>
+    </w:r>
+  </w:p>
+</w:hdr>
 </file>
 
 <file path=word/styles.xml><?xml version="1.0" encoding="utf-8"?>
@@ -602,6 +928,50 @@
     <w:semiHidden/>
     <w:unhideWhenUsed/>
   </w:style>
+  <w:style w:type="paragraph" w:styleId="Header">
+    <w:name w:val="header"/>
+    <w:basedOn w:val="Normal"/>
+    <w:link w:val="HeaderChar"/>
+    <w:uiPriority w:val="99"/>
+    <w:unhideWhenUsed/>
+    <w:rsid w:val="006676BE"/>
+    <w:pPr>
+      <w:tabs>
+        <w:tab w:val="center" w:pos="4513"/>
+        <w:tab w:val="right" w:pos="9026"/>
+      </w:tabs>
+      <w:spacing w:after="0" w:line="240" w:lineRule="auto"/>
+    </w:pPr>
+  </w:style>
+  <w:style w:type="character" w:customStyle="1" w:styleId="HeaderChar">
+    <w:name w:val="Header Char"/>
+    <w:basedOn w:val="DefaultParagraphFont"/>
+    <w:link w:val="Header"/>
+    <w:uiPriority w:val="99"/>
+    <w:rsid w:val="006676BE"/>
+  </w:style>
+  <w:style w:type="paragraph" w:styleId="Footer">
+    <w:name w:val="footer"/>
+    <w:basedOn w:val="Normal"/>
+    <w:link w:val="FooterChar"/>
+    <w:uiPriority w:val="99"/>
+    <w:unhideWhenUsed/>
+    <w:rsid w:val="006676BE"/>
+    <w:pPr>
+      <w:tabs>
+        <w:tab w:val="center" w:pos="4513"/>
+        <w:tab w:val="right" w:pos="9026"/>
+      </w:tabs>
+      <w:spacing w:after="0" w:line="240" w:lineRule="auto"/>
+    </w:pPr>
+  </w:style>
+  <w:style w:type="character" w:customStyle="1" w:styleId="FooterChar">
+    <w:name w:val="Footer Char"/>
+    <w:basedOn w:val="DefaultParagraphFont"/>
+    <w:link w:val="Footer"/>
+    <w:uiPriority w:val="99"/>
+    <w:rsid w:val="006676BE"/>
+  </w:style>
 </w:styles>
 </file>
 
